--- a/ai_14/mykyta_napadailo/epic_1/epic_1_pactice_and_labs_report_mykyta_napadailo.docx
+++ b/ai_14/mykyta_napadailo/epic_1/epic_1_pactice_and_labs_report_mykyta_napadailo.docx
@@ -4,6 +4,7 @@
   <w:body>
     <w:p>
       <w:pPr>
+        <w:spacing w:after="0"/>
         <w:jc w:val="center"/>
         <w:rPr>
           <w:rFonts w:ascii="Times New Roman" w:eastAsia="Times New Roman" w:hAnsi="Times New Roman" w:cs="Times New Roman"/>
@@ -22,6 +23,7 @@
     </w:p>
     <w:p>
       <w:pPr>
+        <w:spacing w:after="0"/>
         <w:jc w:val="center"/>
         <w:rPr>
           <w:rFonts w:ascii="Times New Roman" w:eastAsia="Times New Roman" w:hAnsi="Times New Roman" w:cs="Times New Roman"/>
@@ -81,8 +83,8 @@
         </w:rPr>
         <w:drawing>
           <wp:inline distT="0" distB="0" distL="0" distR="0" wp14:anchorId="5FFD4B82" wp14:editId="1346AA06">
-            <wp:extent cx="2493645" cy="2366645"/>
-            <wp:effectExtent l="0" t="0" r="1905" b="0"/>
+            <wp:extent cx="2757003" cy="2616590"/>
+            <wp:effectExtent l="0" t="0" r="5715" b="0"/>
             <wp:docPr id="2" name="Рисунок 2" descr="photo_2023-10-31_09-40-08"/>
             <wp:cNvGraphicFramePr>
               <a:graphicFrameLocks xmlns:a="http://schemas.openxmlformats.org/drawingml/2006/main" noChangeAspect="1"/>
@@ -112,7 +114,7 @@
                   <pic:spPr bwMode="auto">
                     <a:xfrm>
                       <a:off x="0" y="0"/>
-                      <a:ext cx="2493645" cy="2366645"/>
+                      <a:ext cx="2763356" cy="2622620"/>
                     </a:xfrm>
                     <a:prstGeom prst="rect">
                       <a:avLst/>
@@ -131,12 +133,20 @@
     </w:p>
     <w:p>
       <w:pPr>
+        <w:jc w:val="center"/>
+        <w:rPr>
+          <w:rFonts w:ascii="Times New Roman" w:eastAsia="Times New Roman" w:hAnsi="Times New Roman" w:cs="Times New Roman"/>
+        </w:rPr>
+      </w:pPr>
+    </w:p>
+    <w:p>
+      <w:pPr>
         <w:spacing w:line="240" w:lineRule="auto"/>
         <w:jc w:val="center"/>
         <w:rPr>
           <w:rFonts w:ascii="Times New Roman" w:eastAsia="Times New Roman" w:hAnsi="Times New Roman" w:cs="Times New Roman"/>
           <w:b/>
-          <w:sz w:val="40"/>
+          <w:sz w:val="56"/>
           <w:szCs w:val="40"/>
         </w:rPr>
       </w:pPr>
@@ -144,7 +154,7 @@
         <w:rPr>
           <w:rFonts w:ascii="Times New Roman" w:eastAsia="Times New Roman" w:hAnsi="Times New Roman" w:cs="Times New Roman"/>
           <w:b/>
-          <w:sz w:val="40"/>
+          <w:sz w:val="56"/>
           <w:szCs w:val="40"/>
         </w:rPr>
         <w:t>Звіт</w:t>
@@ -152,30 +162,154 @@
     </w:p>
     <w:p>
       <w:pPr>
-        <w:spacing w:line="240" w:lineRule="auto"/>
+        <w:spacing w:after="0" w:line="240" w:lineRule="auto"/>
         <w:jc w:val="center"/>
         <w:rPr>
           <w:rFonts w:ascii="Times New Roman" w:eastAsia="Times New Roman" w:hAnsi="Times New Roman" w:cs="Times New Roman"/>
+          <w:sz w:val="24"/>
+          <w:szCs w:val="24"/>
+        </w:rPr>
+      </w:pPr>
+      <w:r>
+        <w:rPr>
+          <w:rFonts w:ascii="Times New Roman" w:eastAsia="Times New Roman" w:hAnsi="Times New Roman" w:cs="Times New Roman"/>
+          <w:b/>
+          <w:bCs/>
+          <w:color w:val="000000"/>
           <w:sz w:val="28"/>
           <w:szCs w:val="28"/>
         </w:rPr>
-      </w:pPr>
-      <w:r>
-        <w:rPr>
-          <w:rFonts w:ascii="Times New Roman" w:eastAsia="Times New Roman" w:hAnsi="Times New Roman" w:cs="Times New Roman"/>
+        <w:t>про виконання лабораторних та практичних робіт блоку № 1</w:t>
+      </w:r>
+    </w:p>
+    <w:p>
+      <w:pPr>
+        <w:spacing w:after="0" w:line="240" w:lineRule="auto"/>
+        <w:jc w:val="center"/>
+        <w:rPr>
+          <w:rFonts w:ascii="Times New Roman" w:eastAsia="Times New Roman" w:hAnsi="Times New Roman" w:cs="Times New Roman"/>
+          <w:sz w:val="24"/>
+          <w:szCs w:val="24"/>
+        </w:rPr>
+      </w:pPr>
+      <w:r>
+        <w:rPr>
+          <w:rFonts w:ascii="Times New Roman" w:eastAsia="Times New Roman" w:hAnsi="Times New Roman" w:cs="Times New Roman"/>
+          <w:color w:val="000000"/>
           <w:sz w:val="28"/>
           <w:szCs w:val="28"/>
         </w:rPr>
-        <w:t xml:space="preserve">про виконання </w:t>
-      </w:r>
-    </w:p>
-    <w:p>
-      <w:pPr>
-        <w:tabs>
-          <w:tab w:val="center" w:pos="4819"/>
-          <w:tab w:val="left" w:pos="7468"/>
-        </w:tabs>
-        <w:spacing w:line="240" w:lineRule="auto"/>
+        <w:t xml:space="preserve">На тему:  «Розробка, програмування </w:t>
+      </w:r>
+      <w:bookmarkStart w:id="0" w:name="_GoBack"/>
+      <w:bookmarkEnd w:id="0"/>
+      <w:r>
+        <w:rPr>
+          <w:rFonts w:ascii="Times New Roman" w:eastAsia="Times New Roman" w:hAnsi="Times New Roman" w:cs="Times New Roman"/>
+          <w:color w:val="000000"/>
+          <w:sz w:val="28"/>
+          <w:szCs w:val="28"/>
+        </w:rPr>
+        <w:t>та код. Середовища для розробки.»</w:t>
+      </w:r>
+    </w:p>
+    <w:p>
+      <w:pPr>
+        <w:spacing w:after="0" w:line="240" w:lineRule="auto"/>
+        <w:jc w:val="center"/>
+        <w:rPr>
+          <w:rFonts w:ascii="Times New Roman" w:eastAsia="Times New Roman" w:hAnsi="Times New Roman" w:cs="Times New Roman"/>
+          <w:sz w:val="24"/>
+          <w:szCs w:val="24"/>
+        </w:rPr>
+      </w:pPr>
+      <w:r>
+        <w:rPr>
+          <w:rFonts w:ascii="Times New Roman" w:eastAsia="Times New Roman" w:hAnsi="Times New Roman" w:cs="Times New Roman"/>
+          <w:b/>
+          <w:bCs/>
+          <w:i/>
+          <w:iCs/>
+          <w:color w:val="000000"/>
+          <w:sz w:val="28"/>
+          <w:szCs w:val="28"/>
+        </w:rPr>
+        <w:t xml:space="preserve">з дисципліни: </w:t>
+      </w:r>
+      <w:r>
+        <w:rPr>
+          <w:rFonts w:ascii="Times New Roman" w:eastAsia="Times New Roman" w:hAnsi="Times New Roman" w:cs="Times New Roman"/>
+          <w:color w:val="000000"/>
+          <w:sz w:val="28"/>
+          <w:szCs w:val="28"/>
+        </w:rPr>
+        <w:t>«Мови та парадигми програмування»</w:t>
+      </w:r>
+    </w:p>
+    <w:p>
+      <w:pPr>
+        <w:spacing w:after="0" w:line="240" w:lineRule="auto"/>
+        <w:jc w:val="center"/>
+        <w:rPr>
+          <w:rFonts w:ascii="Times New Roman" w:eastAsia="Times New Roman" w:hAnsi="Times New Roman" w:cs="Times New Roman"/>
+          <w:sz w:val="24"/>
+          <w:szCs w:val="24"/>
+        </w:rPr>
+      </w:pPr>
+      <w:r>
+        <w:rPr>
+          <w:rFonts w:ascii="Times New Roman" w:eastAsia="Times New Roman" w:hAnsi="Times New Roman" w:cs="Times New Roman"/>
+          <w:color w:val="000000"/>
+          <w:sz w:val="28"/>
+          <w:szCs w:val="28"/>
+        </w:rPr>
+        <w:t>до:</w:t>
+      </w:r>
+    </w:p>
+    <w:p>
+      <w:pPr>
+        <w:spacing w:after="0" w:line="240" w:lineRule="auto"/>
+        <w:jc w:val="center"/>
+        <w:rPr>
+          <w:rFonts w:ascii="Times New Roman" w:eastAsia="Times New Roman" w:hAnsi="Times New Roman" w:cs="Times New Roman"/>
+          <w:sz w:val="24"/>
+          <w:szCs w:val="24"/>
+        </w:rPr>
+      </w:pPr>
+      <w:r>
+        <w:rPr>
+          <w:rFonts w:ascii="Times New Roman" w:eastAsia="Times New Roman" w:hAnsi="Times New Roman" w:cs="Times New Roman"/>
+          <w:color w:val="000000"/>
+          <w:sz w:val="28"/>
+          <w:szCs w:val="28"/>
+        </w:rPr>
+        <w:t>Практичних Робіт № 1</w:t>
+      </w:r>
+    </w:p>
+    <w:p>
+      <w:pPr>
+        <w:spacing w:line="360" w:lineRule="auto"/>
+        <w:rPr>
+          <w:rFonts w:ascii="Times New Roman" w:eastAsia="Times New Roman" w:hAnsi="Times New Roman" w:cs="Times New Roman"/>
+          <w:sz w:val="28"/>
+          <w:szCs w:val="28"/>
+        </w:rPr>
+      </w:pPr>
+    </w:p>
+    <w:p>
+      <w:pPr>
+        <w:spacing w:line="360" w:lineRule="auto"/>
+        <w:rPr>
+          <w:rFonts w:ascii="Times New Roman" w:eastAsia="Times New Roman" w:hAnsi="Times New Roman" w:cs="Times New Roman"/>
+          <w:sz w:val="28"/>
+          <w:szCs w:val="28"/>
+        </w:rPr>
+      </w:pPr>
+    </w:p>
+    <w:p>
+      <w:pPr>
+        <w:spacing w:after="0" w:line="240" w:lineRule="auto"/>
+        <w:jc w:val="right"/>
         <w:rPr>
           <w:rFonts w:ascii="Times New Roman" w:eastAsia="Times New Roman" w:hAnsi="Times New Roman" w:cs="Times New Roman"/>
           <w:b/>
@@ -183,74 +317,68 @@
           <w:szCs w:val="28"/>
         </w:rPr>
       </w:pPr>
-      <w:r>
+    </w:p>
+    <w:p>
+      <w:pPr>
+        <w:spacing w:after="0" w:line="240" w:lineRule="auto"/>
+        <w:jc w:val="right"/>
         <w:rPr>
           <w:rFonts w:ascii="Times New Roman" w:eastAsia="Times New Roman" w:hAnsi="Times New Roman" w:cs="Times New Roman"/>
           <w:b/>
           <w:sz w:val="28"/>
           <w:szCs w:val="28"/>
         </w:rPr>
-        <w:tab/>
-        <w:t xml:space="preserve">Лабораторних та практичних робіт № </w:t>
-      </w:r>
-      <w:r>
+      </w:pPr>
+    </w:p>
+    <w:p>
+      <w:pPr>
+        <w:spacing w:after="0" w:line="240" w:lineRule="auto"/>
+        <w:jc w:val="right"/>
         <w:rPr>
           <w:rFonts w:ascii="Times New Roman" w:eastAsia="Times New Roman" w:hAnsi="Times New Roman" w:cs="Times New Roman"/>
           <w:b/>
           <w:sz w:val="28"/>
           <w:szCs w:val="28"/>
         </w:rPr>
-        <w:t>1</w:t>
-      </w:r>
-    </w:p>
-    <w:p>
-      <w:pPr>
-        <w:spacing w:line="240" w:lineRule="auto"/>
-        <w:jc w:val="center"/>
-        <w:rPr>
-          <w:rFonts w:ascii="Times New Roman" w:eastAsia="Times New Roman" w:hAnsi="Times New Roman" w:cs="Times New Roman"/>
+      </w:pPr>
+      <w:r>
+        <w:rPr>
+          <w:rFonts w:ascii="Times New Roman" w:eastAsia="Times New Roman" w:hAnsi="Times New Roman" w:cs="Times New Roman"/>
+          <w:b/>
           <w:sz w:val="28"/>
           <w:szCs w:val="28"/>
         </w:rPr>
-      </w:pPr>
+        <w:t>Виконав</w:t>
+      </w:r>
       <w:r>
         <w:rPr>
           <w:rFonts w:ascii="Times New Roman" w:eastAsia="Times New Roman" w:hAnsi="Times New Roman" w:cs="Times New Roman"/>
           <w:b/>
+          <w:sz w:val="28"/>
+          <w:szCs w:val="28"/>
+        </w:rPr>
+        <w:t>:</w:t>
+      </w:r>
+    </w:p>
+    <w:p>
+      <w:pPr>
+        <w:spacing w:after="0" w:line="240" w:lineRule="auto"/>
+        <w:jc w:val="right"/>
+        <w:rPr>
+          <w:rFonts w:ascii="Times New Roman" w:eastAsia="Times New Roman" w:hAnsi="Times New Roman" w:cs="Times New Roman"/>
           <w:i/>
           <w:sz w:val="28"/>
           <w:szCs w:val="28"/>
         </w:rPr>
-        <w:t xml:space="preserve">з дисципліни: </w:t>
-      </w:r>
-      <w:r>
-        <w:rPr>
-          <w:rFonts w:ascii="Times New Roman" w:eastAsia="Times New Roman" w:hAnsi="Times New Roman" w:cs="Times New Roman"/>
-          <w:sz w:val="28"/>
-          <w:szCs w:val="28"/>
-        </w:rPr>
-        <w:t>«Мови та парадигми програмування»</w:t>
-      </w:r>
-    </w:p>
-    <w:p>
-      <w:pPr>
-        <w:spacing w:line="240" w:lineRule="auto"/>
-        <w:jc w:val="center"/>
-        <w:rPr>
-          <w:rFonts w:ascii="Times New Roman" w:eastAsia="Times New Roman" w:hAnsi="Times New Roman" w:cs="Times New Roman"/>
-          <w:sz w:val="28"/>
-          <w:szCs w:val="28"/>
-        </w:rPr>
-      </w:pPr>
-      <w:r>
-        <w:rPr>
-          <w:rFonts w:ascii="Times New Roman" w:eastAsia="Times New Roman" w:hAnsi="Times New Roman" w:cs="Times New Roman"/>
-          <w:b/>
+      </w:pPr>
+      <w:r>
+        <w:rPr>
+          <w:rFonts w:ascii="Times New Roman" w:eastAsia="Times New Roman" w:hAnsi="Times New Roman" w:cs="Times New Roman"/>
           <w:i/>
           <w:sz w:val="28"/>
           <w:szCs w:val="28"/>
         </w:rPr>
-        <w:t>з розділу</w:t>
+        <w:t xml:space="preserve"> </w:t>
       </w:r>
       <w:r>
         <w:rPr>
@@ -258,7 +386,7 @@
           <w:sz w:val="28"/>
           <w:szCs w:val="28"/>
         </w:rPr>
-        <w:t>:  «</w:t>
+        <w:t xml:space="preserve">студент групи </w:t>
       </w:r>
       <w:r>
         <w:rPr>
@@ -266,147 +394,32 @@
           <w:sz w:val="28"/>
           <w:szCs w:val="28"/>
         </w:rPr>
-        <w:t>Вступ до Розробки: Налаштув</w:t>
-      </w:r>
-      <w:r>
+        <w:t>ШІ-14</w:t>
+      </w:r>
+    </w:p>
+    <w:p>
+      <w:pPr>
+        <w:spacing w:after="0" w:line="240" w:lineRule="auto"/>
+        <w:jc w:val="right"/>
         <w:rPr>
           <w:rFonts w:ascii="Times New Roman" w:eastAsia="Times New Roman" w:hAnsi="Times New Roman" w:cs="Times New Roman"/>
           <w:sz w:val="28"/>
           <w:szCs w:val="28"/>
         </w:rPr>
-        <w:t>ання та Використання Середовища</w:t>
-      </w:r>
+      </w:pPr>
+      <w:proofErr w:type="spellStart"/>
       <w:r>
         <w:rPr>
           <w:rFonts w:ascii="Times New Roman" w:eastAsia="Times New Roman" w:hAnsi="Times New Roman" w:cs="Times New Roman"/>
           <w:sz w:val="28"/>
           <w:szCs w:val="28"/>
         </w:rPr>
-        <w:t>»</w:t>
-      </w:r>
-    </w:p>
-    <w:p>
-      <w:pPr>
-        <w:spacing w:line="240" w:lineRule="auto"/>
-        <w:jc w:val="center"/>
-        <w:rPr>
-          <w:rFonts w:ascii="Times New Roman" w:eastAsia="Times New Roman" w:hAnsi="Times New Roman" w:cs="Times New Roman"/>
-          <w:b/>
-          <w:smallCaps/>
-          <w:sz w:val="28"/>
-          <w:szCs w:val="28"/>
-        </w:rPr>
-      </w:pPr>
-    </w:p>
-    <w:p>
-      <w:pPr>
-        <w:spacing w:line="360" w:lineRule="auto"/>
-        <w:rPr>
-          <w:rFonts w:ascii="Times New Roman" w:eastAsia="Times New Roman" w:hAnsi="Times New Roman" w:cs="Times New Roman"/>
-          <w:sz w:val="28"/>
-          <w:szCs w:val="28"/>
-        </w:rPr>
-      </w:pPr>
-    </w:p>
-    <w:p>
-      <w:pPr>
-        <w:spacing w:line="240" w:lineRule="auto"/>
-        <w:jc w:val="right"/>
-        <w:rPr>
-          <w:rFonts w:ascii="Times New Roman" w:eastAsia="Times New Roman" w:hAnsi="Times New Roman" w:cs="Times New Roman"/>
-          <w:b/>
-          <w:i/>
-          <w:sz w:val="28"/>
-          <w:szCs w:val="28"/>
-        </w:rPr>
-      </w:pPr>
-      <w:r>
-        <w:rPr>
-          <w:rFonts w:ascii="Times New Roman" w:eastAsia="Times New Roman" w:hAnsi="Times New Roman" w:cs="Times New Roman"/>
-          <w:b/>
-          <w:i/>
-          <w:sz w:val="28"/>
-          <w:szCs w:val="28"/>
-        </w:rPr>
-        <w:t>Виконав</w:t>
-      </w:r>
-      <w:r>
-        <w:rPr>
-          <w:rFonts w:ascii="Times New Roman" w:eastAsia="Times New Roman" w:hAnsi="Times New Roman" w:cs="Times New Roman"/>
-          <w:b/>
-          <w:i/>
-          <w:sz w:val="28"/>
-          <w:szCs w:val="28"/>
-        </w:rPr>
-        <w:t>:</w:t>
-      </w:r>
-    </w:p>
-    <w:p>
-      <w:pPr>
-        <w:spacing w:line="240" w:lineRule="auto"/>
-        <w:jc w:val="right"/>
-        <w:rPr>
-          <w:rFonts w:ascii="Times New Roman" w:eastAsia="Times New Roman" w:hAnsi="Times New Roman" w:cs="Times New Roman"/>
-          <w:b/>
-          <w:i/>
-          <w:sz w:val="28"/>
-          <w:szCs w:val="28"/>
-        </w:rPr>
-      </w:pPr>
-      <w:r>
-        <w:rPr>
-          <w:rFonts w:ascii="Times New Roman" w:eastAsia="Times New Roman" w:hAnsi="Times New Roman" w:cs="Times New Roman"/>
-          <w:b/>
-          <w:i/>
-          <w:sz w:val="28"/>
-          <w:szCs w:val="28"/>
-        </w:rPr>
-        <w:t xml:space="preserve"> </w:t>
-      </w:r>
-      <w:r>
-        <w:rPr>
-          <w:rFonts w:ascii="Times New Roman" w:eastAsia="Times New Roman" w:hAnsi="Times New Roman" w:cs="Times New Roman"/>
-          <w:sz w:val="28"/>
-          <w:szCs w:val="28"/>
-        </w:rPr>
-        <w:t xml:space="preserve">студент групи </w:t>
-      </w:r>
-      <w:r>
-        <w:rPr>
-          <w:rFonts w:ascii="Times New Roman" w:eastAsia="Times New Roman" w:hAnsi="Times New Roman" w:cs="Times New Roman"/>
-          <w:b/>
-          <w:sz w:val="28"/>
-          <w:szCs w:val="28"/>
-        </w:rPr>
-        <w:t>ШІ-14</w:t>
-      </w:r>
-    </w:p>
-    <w:p>
-      <w:pPr>
-        <w:spacing w:line="240" w:lineRule="auto"/>
-        <w:jc w:val="right"/>
-        <w:rPr>
-          <w:rFonts w:ascii="Times New Roman" w:eastAsia="Times New Roman" w:hAnsi="Times New Roman" w:cs="Times New Roman"/>
-          <w:b/>
-          <w:sz w:val="28"/>
-          <w:szCs w:val="28"/>
-        </w:rPr>
-      </w:pPr>
-      <w:proofErr w:type="spellStart"/>
-      <w:r>
-        <w:rPr>
-          <w:rFonts w:ascii="Times New Roman" w:eastAsia="Times New Roman" w:hAnsi="Times New Roman" w:cs="Times New Roman"/>
-          <w:b/>
-          <w:sz w:val="28"/>
-          <w:szCs w:val="28"/>
-        </w:rPr>
         <w:t>Нападайло</w:t>
       </w:r>
       <w:proofErr w:type="spellEnd"/>
       <w:r>
         <w:rPr>
           <w:rFonts w:ascii="Times New Roman" w:eastAsia="Times New Roman" w:hAnsi="Times New Roman" w:cs="Times New Roman"/>
-          <w:b/>
           <w:sz w:val="28"/>
           <w:szCs w:val="28"/>
         </w:rPr>
@@ -7456,27 +7469,14 @@
       <w:r>
         <w:t xml:space="preserve">Рисунок </w:t>
       </w:r>
-      <w:r>
-        <w:fldChar w:fldCharType="begin"/>
-      </w:r>
-      <w:r>
-        <w:instrText xml:space="preserve"> SEQ Рисунок \* ARABIC </w:instrText>
-      </w:r>
-      <w:r>
-        <w:fldChar w:fldCharType="separate"/>
-      </w:r>
-      <w:r>
-        <w:rPr>
-          <w:noProof/>
-        </w:rPr>
-        <w:t>1</w:t>
-      </w:r>
-      <w:r>
-        <w:rPr>
-          <w:noProof/>
-        </w:rPr>
-        <w:fldChar w:fldCharType="end"/>
-      </w:r>
+      <w:fldSimple w:instr=" SEQ Рисунок \* ARABIC ">
+        <w:r>
+          <w:rPr>
+            <w:noProof/>
+          </w:rPr>
+          <w:t>1</w:t>
+        </w:r>
+      </w:fldSimple>
       <w:r>
         <w:t>: блок-схема до першої програми</w:t>
       </w:r>
@@ -7703,27 +7703,14 @@
       <w:r>
         <w:t xml:space="preserve">Рисунок </w:t>
       </w:r>
-      <w:r>
-        <w:fldChar w:fldCharType="begin"/>
-      </w:r>
-      <w:r>
-        <w:instrText xml:space="preserve"> SEQ Рисунок \* ARABIC </w:instrText>
-      </w:r>
-      <w:r>
-        <w:fldChar w:fldCharType="separate"/>
-      </w:r>
-      <w:r>
-        <w:rPr>
-          <w:noProof/>
-        </w:rPr>
-        <w:t>2</w:t>
-      </w:r>
-      <w:r>
-        <w:rPr>
-          <w:noProof/>
-        </w:rPr>
-        <w:fldChar w:fldCharType="end"/>
-      </w:r>
+      <w:fldSimple w:instr=" SEQ Рисунок \* ARABIC ">
+        <w:r>
+          <w:rPr>
+            <w:noProof/>
+          </w:rPr>
+          <w:t>2</w:t>
+        </w:r>
+      </w:fldSimple>
       <w:r>
         <w:t>: блок-схема до завдання з практичного заняття</w:t>
       </w:r>
@@ -8090,27 +8077,14 @@
       <w:r>
         <w:t xml:space="preserve">Рисунок </w:t>
       </w:r>
-      <w:r>
-        <w:fldChar w:fldCharType="begin"/>
-      </w:r>
-      <w:r>
-        <w:instrText xml:space="preserve"> SEQ Рисунок \* ARABIC </w:instrText>
-      </w:r>
-      <w:r>
-        <w:fldChar w:fldCharType="separate"/>
-      </w:r>
-      <w:r>
-        <w:rPr>
-          <w:noProof/>
-        </w:rPr>
-        <w:t>3</w:t>
-      </w:r>
-      <w:r>
-        <w:rPr>
-          <w:noProof/>
-        </w:rPr>
-        <w:fldChar w:fldCharType="end"/>
-      </w:r>
+      <w:fldSimple w:instr=" SEQ Рисунок \* ARABIC ">
+        <w:r>
+          <w:rPr>
+            <w:noProof/>
+          </w:rPr>
+          <w:t>3</w:t>
+        </w:r>
+      </w:fldSimple>
       <w:r>
         <w:t xml:space="preserve">: конфігурація </w:t>
       </w:r>
@@ -8304,27 +8278,14 @@
       <w:r>
         <w:t xml:space="preserve">Рисунок </w:t>
       </w:r>
-      <w:r>
-        <w:fldChar w:fldCharType="begin"/>
-      </w:r>
-      <w:r>
-        <w:instrText xml:space="preserve"> SEQ Рисунок \* ARABIC </w:instrText>
-      </w:r>
-      <w:r>
-        <w:fldChar w:fldCharType="separate"/>
-      </w:r>
-      <w:r>
-        <w:rPr>
-          <w:noProof/>
-        </w:rPr>
-        <w:t>4</w:t>
-      </w:r>
-      <w:r>
-        <w:rPr>
-          <w:noProof/>
-        </w:rPr>
-        <w:fldChar w:fldCharType="end"/>
-      </w:r>
+      <w:fldSimple w:instr=" SEQ Рисунок \* ARABIC ">
+        <w:r>
+          <w:rPr>
+            <w:noProof/>
+          </w:rPr>
+          <w:t>4</w:t>
+        </w:r>
+      </w:fldSimple>
       <w:r>
         <w:t>: використання</w:t>
       </w:r>
@@ -8608,27 +8569,14 @@
       <w:r>
         <w:t xml:space="preserve">Рисунок </w:t>
       </w:r>
-      <w:r>
-        <w:fldChar w:fldCharType="begin"/>
-      </w:r>
-      <w:r>
-        <w:instrText xml:space="preserve"> SEQ Рисунок \* ARABIC </w:instrText>
-      </w:r>
-      <w:r>
-        <w:fldChar w:fldCharType="separate"/>
-      </w:r>
-      <w:r>
-        <w:rPr>
-          <w:noProof/>
-        </w:rPr>
-        <w:t>5</w:t>
-      </w:r>
-      <w:r>
-        <w:rPr>
-          <w:noProof/>
-        </w:rPr>
-        <w:fldChar w:fldCharType="end"/>
-      </w:r>
+      <w:fldSimple w:instr=" SEQ Рисунок \* ARABIC ">
+        <w:r>
+          <w:rPr>
+            <w:noProof/>
+          </w:rPr>
+          <w:t>5</w:t>
+        </w:r>
+      </w:fldSimple>
       <w:r>
         <w:t xml:space="preserve">: розширення </w:t>
       </w:r>
@@ -8864,27 +8812,14 @@
       <w:r>
         <w:t xml:space="preserve">Рисунок </w:t>
       </w:r>
-      <w:r>
-        <w:fldChar w:fldCharType="begin"/>
-      </w:r>
-      <w:r>
-        <w:instrText xml:space="preserve"> SEQ Рисунок \* ARABIC </w:instrText>
-      </w:r>
-      <w:r>
-        <w:fldChar w:fldCharType="separate"/>
-      </w:r>
-      <w:r>
-        <w:rPr>
-          <w:noProof/>
-        </w:rPr>
-        <w:t>6</w:t>
-      </w:r>
-      <w:r>
-        <w:rPr>
-          <w:noProof/>
-        </w:rPr>
-        <w:fldChar w:fldCharType="end"/>
-      </w:r>
+      <w:fldSimple w:instr=" SEQ Рисунок \* ARABIC ">
+        <w:r>
+          <w:rPr>
+            <w:noProof/>
+          </w:rPr>
+          <w:t>6</w:t>
+        </w:r>
+      </w:fldSimple>
       <w:r>
         <w:t xml:space="preserve">: обліковий запис на </w:t>
       </w:r>
@@ -9075,27 +9010,14 @@
       <w:r>
         <w:t xml:space="preserve">Рисунок </w:t>
       </w:r>
-      <w:r>
-        <w:fldChar w:fldCharType="begin"/>
-      </w:r>
-      <w:r>
-        <w:instrText xml:space="preserve"> SEQ Рисунок \* ARABIC </w:instrText>
-      </w:r>
-      <w:r>
-        <w:fldChar w:fldCharType="separate"/>
-      </w:r>
-      <w:r>
-        <w:rPr>
-          <w:noProof/>
-        </w:rPr>
-        <w:t>7</w:t>
-      </w:r>
-      <w:r>
-        <w:rPr>
-          <w:noProof/>
-        </w:rPr>
-        <w:fldChar w:fldCharType="end"/>
-      </w:r>
+      <w:fldSimple w:instr=" SEQ Рисунок \* ARABIC ">
+        <w:r>
+          <w:rPr>
+            <w:noProof/>
+          </w:rPr>
+          <w:t>7</w:t>
+        </w:r>
+      </w:fldSimple>
       <w:r>
         <w:t xml:space="preserve">: конфігурація </w:t>
       </w:r>
@@ -9303,27 +9225,14 @@
       <w:r>
         <w:t xml:space="preserve">Рисунок </w:t>
       </w:r>
-      <w:r>
-        <w:fldChar w:fldCharType="begin"/>
-      </w:r>
-      <w:r>
-        <w:instrText xml:space="preserve"> SEQ Рисунок \* ARABIC </w:instrText>
-      </w:r>
-      <w:r>
-        <w:fldChar w:fldCharType="separate"/>
-      </w:r>
-      <w:r>
-        <w:rPr>
-          <w:noProof/>
-        </w:rPr>
-        <w:t>8</w:t>
-      </w:r>
-      <w:r>
-        <w:rPr>
-          <w:noProof/>
-        </w:rPr>
-        <w:fldChar w:fldCharType="end"/>
-      </w:r>
+      <w:fldSimple w:instr=" SEQ Рисунок \* ARABIC ">
+        <w:r>
+          <w:rPr>
+            <w:noProof/>
+          </w:rPr>
+          <w:t>8</w:t>
+        </w:r>
+      </w:fldSimple>
       <w:r>
         <w:t xml:space="preserve">: налаштування </w:t>
       </w:r>
@@ -9607,27 +9516,14 @@
       <w:r>
         <w:t xml:space="preserve">Рисунок </w:t>
       </w:r>
-      <w:r>
-        <w:fldChar w:fldCharType="begin"/>
-      </w:r>
-      <w:r>
-        <w:instrText xml:space="preserve"> SEQ Рисунок \* ARABIC </w:instrText>
-      </w:r>
-      <w:r>
-        <w:fldChar w:fldCharType="separate"/>
-      </w:r>
-      <w:r>
-        <w:rPr>
-          <w:noProof/>
-        </w:rPr>
-        <w:t>9</w:t>
-      </w:r>
-      <w:r>
-        <w:rPr>
-          <w:noProof/>
-        </w:rPr>
-        <w:fldChar w:fldCharType="end"/>
-      </w:r>
+      <w:fldSimple w:instr=" SEQ Рисунок \* ARABIC ">
+        <w:r>
+          <w:rPr>
+            <w:noProof/>
+          </w:rPr>
+          <w:t>9</w:t>
+        </w:r>
+      </w:fldSimple>
       <w:r>
         <w:t xml:space="preserve">: завантаження файлу на </w:t>
       </w:r>
@@ -9781,8 +9677,6 @@
           <w:rFonts w:ascii="Times New Roman" w:eastAsia="Times New Roman" w:hAnsi="Times New Roman" w:cs="Times New Roman"/>
         </w:rPr>
       </w:pPr>
-      <w:bookmarkStart w:id="0" w:name="_GoBack"/>
-      <w:bookmarkEnd w:id="0"/>
       <w:r>
         <w:rPr>
           <w:rFonts w:ascii="Times New Roman" w:eastAsia="Times New Roman" w:hAnsi="Times New Roman" w:cs="Times New Roman"/>
@@ -14872,27 +14766,14 @@
       <w:r>
         <w:t xml:space="preserve">Рисунок </w:t>
       </w:r>
-      <w:r>
-        <w:fldChar w:fldCharType="begin"/>
-      </w:r>
-      <w:r>
-        <w:instrText xml:space="preserve"> SEQ Рисунок \* ARABIC </w:instrText>
-      </w:r>
-      <w:r>
-        <w:fldChar w:fldCharType="separate"/>
-      </w:r>
-      <w:r>
-        <w:rPr>
-          <w:noProof/>
-        </w:rPr>
-        <w:t>10</w:t>
-      </w:r>
-      <w:r>
-        <w:rPr>
-          <w:noProof/>
-        </w:rPr>
-        <w:fldChar w:fldCharType="end"/>
-      </w:r>
+      <w:fldSimple w:instr=" SEQ Рисунок \* ARABIC ">
+        <w:r>
+          <w:rPr>
+            <w:noProof/>
+          </w:rPr>
+          <w:t>10</w:t>
+        </w:r>
+      </w:fldSimple>
       <w:r>
         <w:t xml:space="preserve">: результат виконання першої програми </w:t>
       </w:r>
@@ -15052,27 +14933,14 @@
       <w:r>
         <w:t xml:space="preserve">Рисунок </w:t>
       </w:r>
-      <w:r>
-        <w:fldChar w:fldCharType="begin"/>
-      </w:r>
-      <w:r>
-        <w:instrText xml:space="preserve"> SEQ Рисунок \* ARABIC </w:instrText>
-      </w:r>
-      <w:r>
-        <w:fldChar w:fldCharType="separate"/>
-      </w:r>
-      <w:r>
-        <w:rPr>
-          <w:noProof/>
-        </w:rPr>
-        <w:t>11</w:t>
-      </w:r>
-      <w:r>
-        <w:rPr>
-          <w:noProof/>
-        </w:rPr>
-        <w:fldChar w:fldCharType="end"/>
-      </w:r>
+      <w:fldSimple w:instr=" SEQ Рисунок \* ARABIC ">
+        <w:r>
+          <w:rPr>
+            <w:noProof/>
+          </w:rPr>
+          <w:t>11</w:t>
+        </w:r>
+      </w:fldSimple>
       <w:r>
         <w:t>: результат виконання завдання з практичного заняття</w:t>
       </w:r>
@@ -15459,7 +15327,7 @@
         <w:sz w:val="28"/>
         <w:szCs w:val="28"/>
       </w:rPr>
-      <w:t>11</w:t>
+      <w:t>2</w:t>
     </w:r>
     <w:r>
       <w:rPr>
